--- a/Doprava.docx
+++ b/Doprava.docx
@@ -1,6 +1,6 @@
 
 <file path=word/document.xml><?xml version="1.0" encoding="utf-8"?>
-<w:document xmlns:wpc="http://schemas.microsoft.com/office/word/2010/wordprocessingCanvas" xmlns:cx="http://schemas.microsoft.com/office/drawing/2014/chartex" xmlns:cx1="http://schemas.microsoft.com/office/drawing/2015/9/8/chartex" xmlns:cx2="http://schemas.microsoft.com/office/drawing/2015/10/21/chartex" xmlns:cx3="http://schemas.microsoft.com/office/drawing/2016/5/9/chartex" xmlns:cx4="http://schemas.microsoft.com/office/drawing/2016/5/10/chartex" xmlns:cx5="http://schemas.microsoft.com/office/drawing/2016/5/11/chartex" xmlns:cx6="http://schemas.microsoft.com/office/drawing/2016/5/12/chartex" xmlns:cx7="http://schemas.microsoft.com/office/drawing/2016/5/13/chartex" xmlns:cx8="http://schemas.microsoft.com/office/drawing/2016/5/14/chartex" xmlns:mc="http://schemas.openxmlformats.org/markup-compatibility/2006" xmlns:aink="http://schemas.microsoft.com/office/drawing/2016/ink" xmlns:am3d="http://schemas.microsoft.com/office/drawing/2017/model3d" xmlns:o="urn:schemas-microsoft-com:office:office" xmlns:oel="http://schemas.microsoft.com/office/2019/extlst" xmlns:r="http://schemas.openxmlformats.org/officeDocument/2006/relationships" xmlns:m="http://schemas.openxmlformats.org/officeDocument/2006/math" xmlns:v="urn:schemas-microsoft-com:vml" xmlns:wp14="http://schemas.microsoft.com/office/word/2010/wordprocessingDrawing" xmlns:wp="http://schemas.openxmlformats.org/drawingml/2006/wordprocessingDrawing" xmlns:w10="urn:schemas-microsoft-com:office:word" xmlns:w="http://schemas.openxmlformats.org/wordprocessingml/2006/main" xmlns:w14="http://schemas.microsoft.com/office/word/2010/wordml" xmlns:w15="http://schemas.microsoft.com/office/word/2012/wordml" xmlns:w16cex="http://schemas.microsoft.com/office/word/2018/wordml/cex" xmlns:w16cid="http://schemas.microsoft.com/office/word/2016/wordml/cid" xmlns:w16="http://schemas.microsoft.com/office/word/2018/wordml" xmlns:w16sdtdh="http://schemas.microsoft.com/office/word/2020/wordml/sdtdatahash" xmlns:w16se="http://schemas.microsoft.com/office/word/2015/wordml/symex" xmlns:wpg="http://schemas.microsoft.com/office/word/2010/wordprocessingGroup" xmlns:wpi="http://schemas.microsoft.com/office/word/2010/wordprocessingInk" xmlns:wne="http://schemas.microsoft.com/office/word/2006/wordml" xmlns:wps="http://schemas.microsoft.com/office/word/2010/wordprocessingShape" mc:Ignorable="w14 w15 w16se w16cid w16 w16cex w16sdtdh wp14">
+<w:document xmlns:wpc="http://schemas.microsoft.com/office/word/2010/wordprocessingCanvas" xmlns:cx="http://schemas.microsoft.com/office/drawing/2014/chartex" xmlns:cx1="http://schemas.microsoft.com/office/drawing/2015/9/8/chartex" xmlns:cx2="http://schemas.microsoft.com/office/drawing/2015/10/21/chartex" xmlns:cx3="http://schemas.microsoft.com/office/drawing/2016/5/9/chartex" xmlns:cx4="http://schemas.microsoft.com/office/drawing/2016/5/10/chartex" xmlns:cx5="http://schemas.microsoft.com/office/drawing/2016/5/11/chartex" xmlns:cx6="http://schemas.microsoft.com/office/drawing/2016/5/12/chartex" xmlns:cx7="http://schemas.microsoft.com/office/drawing/2016/5/13/chartex" xmlns:cx8="http://schemas.microsoft.com/office/drawing/2016/5/14/chartex" xmlns:mc="http://schemas.openxmlformats.org/markup-compatibility/2006" xmlns:aink="http://schemas.microsoft.com/office/drawing/2016/ink" xmlns:am3d="http://schemas.microsoft.com/office/drawing/2017/model3d" xmlns:o="urn:schemas-microsoft-com:office:office" xmlns:oel="http://schemas.microsoft.com/office/2019/extlst" xmlns:r="http://schemas.openxmlformats.org/officeDocument/2006/relationships" xmlns:m="http://schemas.openxmlformats.org/officeDocument/2006/math" xmlns:v="urn:schemas-microsoft-com:vml" xmlns:wp14="http://schemas.microsoft.com/office/word/2010/wordprocessingDrawing" xmlns:wp="http://schemas.openxmlformats.org/drawingml/2006/wordprocessingDrawing" xmlns:w10="urn:schemas-microsoft-com:office:word" xmlns:w="http://schemas.openxmlformats.org/wordprocessingml/2006/main" xmlns:w14="http://schemas.microsoft.com/office/word/2010/wordml" xmlns:w15="http://schemas.microsoft.com/office/word/2012/wordml" xmlns:w16cex="http://schemas.microsoft.com/office/word/2018/wordml/cex" xmlns:w16cid="http://schemas.microsoft.com/office/word/2016/wordml/cid" xmlns:w16="http://schemas.microsoft.com/office/word/2018/wordml" xmlns:w16du="http://schemas.microsoft.com/office/word/2023/wordml/word16du" xmlns:w16sdtdh="http://schemas.microsoft.com/office/word/2020/wordml/sdtdatahash" xmlns:w16se="http://schemas.microsoft.com/office/word/2015/wordml/symex" xmlns:wpg="http://schemas.microsoft.com/office/word/2010/wordprocessingGroup" xmlns:wpi="http://schemas.microsoft.com/office/word/2010/wordprocessingInk" xmlns:wne="http://schemas.microsoft.com/office/word/2006/wordml" xmlns:wps="http://schemas.microsoft.com/office/word/2010/wordprocessingShape" mc:Ignorable="w14 w15 w16se w16cid w16 w16cex w16sdtdh wp14">
   <w:body>
     <w:p>
       <w:pPr>
@@ -118,6 +118,55 @@
         </w:numPr>
       </w:pPr>
       <w:r>
+        <w:t>Smery vývoja dopravy:</w:t>
+      </w:r>
+    </w:p>
+    <w:p>
+      <w:pPr>
+        <w:pStyle w:val="Odsekzoznamu"/>
+        <w:numPr>
+          <w:ilvl w:val="1"/>
+          <w:numId w:val="1"/>
+        </w:numPr>
+      </w:pPr>
+      <w:r>
+        <w:t> Zníženie ekonomickej náročnosti</w:t>
+      </w:r>
+    </w:p>
+    <w:p>
+      <w:pPr>
+        <w:pStyle w:val="Odsekzoznamu"/>
+        <w:numPr>
+          <w:ilvl w:val="1"/>
+          <w:numId w:val="1"/>
+        </w:numPr>
+      </w:pPr>
+      <w:r>
+        <w:t> Skrátenie doby prepravy</w:t>
+      </w:r>
+    </w:p>
+    <w:p>
+      <w:pPr>
+        <w:pStyle w:val="Odsekzoznamu"/>
+        <w:numPr>
+          <w:ilvl w:val="1"/>
+          <w:numId w:val="1"/>
+        </w:numPr>
+      </w:pPr>
+      <w:r>
+        <w:t> Zvýšenie bezpečnosti</w:t>
+      </w:r>
+    </w:p>
+    <w:p/>
+    <w:p>
+      <w:pPr>
+        <w:pStyle w:val="Odsekzoznamu"/>
+        <w:numPr>
+          <w:ilvl w:val="0"/>
+          <w:numId w:val="1"/>
+        </w:numPr>
+      </w:pPr>
+      <w:r>
         <w:t>Členenie dopravy:</w:t>
       </w:r>
     </w:p>
@@ -339,6 +388,39 @@
         <w:t>Najväčšie železničné prekladisko – Čierna nad Tisov</w:t>
       </w:r>
     </w:p>
+    <w:p>
+      <w:pPr>
+        <w:pStyle w:val="Odsekzoznamu"/>
+        <w:numPr>
+          <w:ilvl w:val="3"/>
+          <w:numId w:val="1"/>
+        </w:numPr>
+      </w:pPr>
+      <w:r>
+        <w:t>Hlavné železničné uzly – Bratislava, Žilina, Nové Zámky, Vrútky, Zvolen, Poprad, Košice</w:t>
+      </w:r>
+    </w:p>
+    <w:p>
+      <w:pPr>
+        <w:pStyle w:val="Odsekzoznamu"/>
+        <w:numPr>
+          <w:ilvl w:val="3"/>
+          <w:numId w:val="1"/>
+        </w:numPr>
+      </w:pPr>
+      <w:r>
+        <w:t>Najviac železničných tratí sa na Slovensku vybudovalo – 1846/1918 (87</w:t>
+      </w:r>
+      <w:r>
+        <w:rPr>
+          <w:lang w:val="en-US"/>
+        </w:rPr>
+        <w:t>%</w:t>
+      </w:r>
+      <w:r>
+        <w:t>)</w:t>
+      </w:r>
+    </w:p>
     <w:p/>
     <w:p>
       <w:pPr>
@@ -377,7 +459,353 @@
         </w:numPr>
       </w:pPr>
       <w:r>
-        <w:t>Výhoda: je lacnejšia oproti cestnej a železničnej</w:t>
+        <w:t>Výhoda: je lacnejšia oproti cestnej a</w:t>
+      </w:r>
+      <w:r>
+        <w:t> </w:t>
+      </w:r>
+      <w:r>
+        <w:t>železničnej</w:t>
+      </w:r>
+    </w:p>
+    <w:p>
+      <w:pPr>
+        <w:pStyle w:val="Odsekzoznamu"/>
+        <w:numPr>
+          <w:ilvl w:val="3"/>
+          <w:numId w:val="1"/>
+        </w:numPr>
+      </w:pPr>
+      <w:r>
+        <w:lastRenderedPageBreak/>
+        <w:t>Nevýhody: pomalý druh dopravy</w:t>
+      </w:r>
+    </w:p>
+    <w:p>
+      <w:pPr>
+        <w:pStyle w:val="Odsekzoznamu"/>
+        <w:numPr>
+          <w:ilvl w:val="3"/>
+          <w:numId w:val="1"/>
+        </w:numPr>
+      </w:pPr>
+      <w:r>
+        <w:t xml:space="preserve">Na SK: </w:t>
+      </w:r>
+    </w:p>
+    <w:p>
+      <w:pPr>
+        <w:pStyle w:val="Odsekzoznamu"/>
+        <w:numPr>
+          <w:ilvl w:val="4"/>
+          <w:numId w:val="1"/>
+        </w:numPr>
+      </w:pPr>
+      <w:r>
+        <w:t> Splavných – 172km tokov</w:t>
+      </w:r>
+    </w:p>
+    <w:p>
+      <w:pPr>
+        <w:pStyle w:val="Odsekzoznamu"/>
+        <w:numPr>
+          <w:ilvl w:val="4"/>
+          <w:numId w:val="1"/>
+        </w:numPr>
+      </w:pPr>
+      <w:r>
+        <w:t> Prístavy – Komárno/Bratislava</w:t>
+      </w:r>
+    </w:p>
+    <w:p>
+      <w:pPr>
+        <w:pStyle w:val="Odsekzoznamu"/>
+        <w:numPr>
+          <w:ilvl w:val="4"/>
+          <w:numId w:val="1"/>
+        </w:numPr>
+      </w:pPr>
+      <w:r>
+        <w:t> Slovenské námorné lode používajú prístavy v Hamburgu, Štetíne, Treste</w:t>
+      </w:r>
+    </w:p>
+    <w:p/>
+    <w:p>
+      <w:pPr>
+        <w:pStyle w:val="Odsekzoznamu"/>
+        <w:numPr>
+          <w:ilvl w:val="2"/>
+          <w:numId w:val="1"/>
+        </w:numPr>
+      </w:pPr>
+      <w:r>
+        <w:rPr>
+          <w:b/>
+          <w:bCs/>
+        </w:rPr>
+        <w:t>Potrubná doprava</w:t>
+      </w:r>
+    </w:p>
+    <w:p>
+      <w:pPr>
+        <w:pStyle w:val="Odsekzoznamu"/>
+        <w:numPr>
+          <w:ilvl w:val="3"/>
+          <w:numId w:val="1"/>
+        </w:numPr>
+      </w:pPr>
+      <w:r>
+        <w:t>Slúži na prepravu tekutín (ropa, voda) a plynov (zemný plyn)</w:t>
+      </w:r>
+    </w:p>
+    <w:p>
+      <w:pPr>
+        <w:pStyle w:val="Odsekzoznamu"/>
+        <w:numPr>
+          <w:ilvl w:val="3"/>
+          <w:numId w:val="1"/>
+        </w:numPr>
+      </w:pPr>
+      <w:r>
+        <w:t>Výhoda: lacné a rýchle dodanie z miesta ťažby</w:t>
+      </w:r>
+    </w:p>
+    <w:p>
+      <w:pPr>
+        <w:pStyle w:val="Odsekzoznamu"/>
+        <w:numPr>
+          <w:ilvl w:val="3"/>
+          <w:numId w:val="1"/>
+        </w:numPr>
+      </w:pPr>
+      <w:r>
+        <w:t>Nevýhoda: pri poškodení sa kontaminuje životné prostredie</w:t>
+      </w:r>
+    </w:p>
+    <w:p>
+      <w:pPr>
+        <w:pStyle w:val="Odsekzoznamu"/>
+        <w:numPr>
+          <w:ilvl w:val="3"/>
+          <w:numId w:val="1"/>
+        </w:numPr>
+      </w:pPr>
+      <w:r>
+        <w:t>Cez Slovensko vedú:</w:t>
+      </w:r>
+    </w:p>
+    <w:p>
+      <w:pPr>
+        <w:pStyle w:val="Odsekzoznamu"/>
+        <w:numPr>
+          <w:ilvl w:val="4"/>
+          <w:numId w:val="1"/>
+        </w:numPr>
+      </w:pPr>
+      <w:r>
+        <w:t> Plynovod Bratstvo</w:t>
+      </w:r>
+    </w:p>
+    <w:p>
+      <w:pPr>
+        <w:pStyle w:val="Odsekzoznamu"/>
+        <w:numPr>
+          <w:ilvl w:val="4"/>
+          <w:numId w:val="1"/>
+        </w:numPr>
+      </w:pPr>
+      <w:r>
+        <w:t xml:space="preserve"> Ropovod Družba, na ktorý sa pri Šahách napája Ropovod Adria </w:t>
+      </w:r>
+    </w:p>
+    <w:p>
+      <w:pPr>
+        <w:pStyle w:val="Odsekzoznamu"/>
+        <w:numPr>
+          <w:ilvl w:val="4"/>
+          <w:numId w:val="1"/>
+        </w:numPr>
+      </w:pPr>
+      <w:r>
+        <w:t xml:space="preserve"> + Známy vodovod z umelej vodnej nádrže Starina - H</w:t>
+      </w:r>
+      <w:r>
+        <w:rPr>
+          <w:vertAlign w:val="subscript"/>
+        </w:rPr>
+        <w:t>2</w:t>
+      </w:r>
+      <w:r>
+        <w:t>O pre KE</w:t>
+      </w:r>
+    </w:p>
+    <w:p/>
+    <w:p>
+      <w:pPr>
+        <w:pStyle w:val="Odsekzoznamu"/>
+        <w:numPr>
+          <w:ilvl w:val="2"/>
+          <w:numId w:val="1"/>
+        </w:numPr>
+      </w:pPr>
+      <w:r>
+        <w:rPr>
+          <w:b/>
+          <w:bCs/>
+        </w:rPr>
+        <w:t>Špeciálne druhy dopravy</w:t>
+      </w:r>
+    </w:p>
+    <w:p>
+      <w:pPr>
+        <w:pStyle w:val="Odsekzoznamu"/>
+        <w:numPr>
+          <w:ilvl w:val="3"/>
+          <w:numId w:val="1"/>
+        </w:numPr>
+      </w:pPr>
+      <w:r>
+        <w:t>Nachádzajú sa v menej prístupných oblastiach (hory) alebo s osobitým hospodárskym využitím (rekreačné oblasti) – Lanovky, vleky</w:t>
+      </w:r>
+    </w:p>
+    <w:p>
+      <w:pPr>
+        <w:rPr>
+          <w:b/>
+          <w:bCs/>
+        </w:rPr>
+      </w:pPr>
+    </w:p>
+    <w:p>
+      <w:pPr>
+        <w:pStyle w:val="Odsekzoznamu"/>
+        <w:numPr>
+          <w:ilvl w:val="2"/>
+          <w:numId w:val="1"/>
+        </w:numPr>
+        <w:rPr>
+          <w:b/>
+          <w:bCs/>
+        </w:rPr>
+      </w:pPr>
+      <w:r>
+        <w:rPr>
+          <w:b/>
+          <w:bCs/>
+        </w:rPr>
+        <w:t>Letecká doprava</w:t>
+      </w:r>
+    </w:p>
+    <w:p>
+      <w:pPr>
+        <w:pStyle w:val="Odsekzoznamu"/>
+        <w:numPr>
+          <w:ilvl w:val="3"/>
+          <w:numId w:val="1"/>
+        </w:numPr>
+        <w:rPr>
+          <w:b/>
+          <w:bCs/>
+        </w:rPr>
+      </w:pPr>
+      <w:r>
+        <w:t>Slúži na prepravu na veľké vzdialenosti</w:t>
+      </w:r>
+    </w:p>
+    <w:p>
+      <w:pPr>
+        <w:pStyle w:val="Odsekzoznamu"/>
+        <w:numPr>
+          <w:ilvl w:val="3"/>
+          <w:numId w:val="1"/>
+        </w:numPr>
+        <w:rPr>
+          <w:b/>
+          <w:bCs/>
+        </w:rPr>
+      </w:pPr>
+      <w:r>
+        <w:t>Výhody: rýchlosť, bezpečnosť (najbezpečnejšia)</w:t>
+      </w:r>
+    </w:p>
+    <w:p>
+      <w:pPr>
+        <w:pStyle w:val="Odsekzoznamu"/>
+        <w:numPr>
+          <w:ilvl w:val="3"/>
+          <w:numId w:val="1"/>
+        </w:numPr>
+        <w:rPr>
+          <w:b/>
+          <w:bCs/>
+        </w:rPr>
+      </w:pPr>
+      <w:r>
+        <w:t>Nevýhody: cena</w:t>
+      </w:r>
+    </w:p>
+    <w:p>
+      <w:pPr>
+        <w:pStyle w:val="Odsekzoznamu"/>
+        <w:numPr>
+          <w:ilvl w:val="3"/>
+          <w:numId w:val="1"/>
+        </w:numPr>
+        <w:rPr>
+          <w:b/>
+          <w:bCs/>
+        </w:rPr>
+      </w:pPr>
+      <w:r>
+        <w:t>Letiská Slovenska:</w:t>
+      </w:r>
+    </w:p>
+    <w:p>
+      <w:pPr>
+        <w:pStyle w:val="Odsekzoznamu"/>
+        <w:numPr>
+          <w:ilvl w:val="4"/>
+          <w:numId w:val="1"/>
+        </w:numPr>
+        <w:rPr>
+          <w:b/>
+          <w:bCs/>
+        </w:rPr>
+      </w:pPr>
+      <w:r>
+        <w:t> Bratislava – M. R. Štefánika</w:t>
+      </w:r>
+    </w:p>
+    <w:p>
+      <w:pPr>
+        <w:pStyle w:val="Odsekzoznamu"/>
+        <w:numPr>
+          <w:ilvl w:val="4"/>
+          <w:numId w:val="1"/>
+        </w:numPr>
+        <w:rPr>
+          <w:b/>
+          <w:bCs/>
+        </w:rPr>
+      </w:pPr>
+      <w:r>
+        <w:t xml:space="preserve"> Košice </w:t>
+      </w:r>
+    </w:p>
+    <w:p>
+      <w:pPr>
+        <w:pStyle w:val="Odsekzoznamu"/>
+        <w:numPr>
+          <w:ilvl w:val="4"/>
+          <w:numId w:val="1"/>
+        </w:numPr>
+        <w:rPr>
+          <w:b/>
+          <w:bCs/>
+        </w:rPr>
+      </w:pPr>
+      <w:r>
+        <w:t xml:space="preserve"> + Ďalšie: Piešťany, Žilina, Poprad, Sliač </w:t>
       </w:r>
     </w:p>
     <w:sectPr>
@@ -391,7 +819,7 @@
 </file>
 
 <file path=word/numbering.xml><?xml version="1.0" encoding="utf-8"?>
-<w:numbering xmlns:wpc="http://schemas.microsoft.com/office/word/2010/wordprocessingCanvas" xmlns:cx="http://schemas.microsoft.com/office/drawing/2014/chartex" xmlns:cx1="http://schemas.microsoft.com/office/drawing/2015/9/8/chartex" xmlns:cx2="http://schemas.microsoft.com/office/drawing/2015/10/21/chartex" xmlns:cx3="http://schemas.microsoft.com/office/drawing/2016/5/9/chartex" xmlns:cx4="http://schemas.microsoft.com/office/drawing/2016/5/10/chartex" xmlns:cx5="http://schemas.microsoft.com/office/drawing/2016/5/11/chartex" xmlns:cx6="http://schemas.microsoft.com/office/drawing/2016/5/12/chartex" xmlns:cx7="http://schemas.microsoft.com/office/drawing/2016/5/13/chartex" xmlns:cx8="http://schemas.microsoft.com/office/drawing/2016/5/14/chartex" xmlns:mc="http://schemas.openxmlformats.org/markup-compatibility/2006" xmlns:aink="http://schemas.microsoft.com/office/drawing/2016/ink" xmlns:am3d="http://schemas.microsoft.com/office/drawing/2017/model3d" xmlns:o="urn:schemas-microsoft-com:office:office" xmlns:oel="http://schemas.microsoft.com/office/2019/extlst" xmlns:r="http://schemas.openxmlformats.org/officeDocument/2006/relationships" xmlns:m="http://schemas.openxmlformats.org/officeDocument/2006/math" xmlns:v="urn:schemas-microsoft-com:vml" xmlns:wp14="http://schemas.microsoft.com/office/word/2010/wordprocessingDrawing" xmlns:wp="http://schemas.openxmlformats.org/drawingml/2006/wordprocessingDrawing" xmlns:w10="urn:schemas-microsoft-com:office:word" xmlns:w="http://schemas.openxmlformats.org/wordprocessingml/2006/main" xmlns:w14="http://schemas.microsoft.com/office/word/2010/wordml" xmlns:w15="http://schemas.microsoft.com/office/word/2012/wordml" xmlns:w16cex="http://schemas.microsoft.com/office/word/2018/wordml/cex" xmlns:w16cid="http://schemas.microsoft.com/office/word/2016/wordml/cid" xmlns:w16="http://schemas.microsoft.com/office/word/2018/wordml" xmlns:w16sdtdh="http://schemas.microsoft.com/office/word/2020/wordml/sdtdatahash" xmlns:w16se="http://schemas.microsoft.com/office/word/2015/wordml/symex" xmlns:wpg="http://schemas.microsoft.com/office/word/2010/wordprocessingGroup" xmlns:wpi="http://schemas.microsoft.com/office/word/2010/wordprocessingInk" xmlns:wne="http://schemas.microsoft.com/office/word/2006/wordml" xmlns:wps="http://schemas.microsoft.com/office/word/2010/wordprocessingShape" mc:Ignorable="w14 w15 w16se w16cid w16 w16cex w16sdtdh wp14">
+<w:numbering xmlns:wpc="http://schemas.microsoft.com/office/word/2010/wordprocessingCanvas" xmlns:cx="http://schemas.microsoft.com/office/drawing/2014/chartex" xmlns:cx1="http://schemas.microsoft.com/office/drawing/2015/9/8/chartex" xmlns:cx2="http://schemas.microsoft.com/office/drawing/2015/10/21/chartex" xmlns:cx3="http://schemas.microsoft.com/office/drawing/2016/5/9/chartex" xmlns:cx4="http://schemas.microsoft.com/office/drawing/2016/5/10/chartex" xmlns:cx5="http://schemas.microsoft.com/office/drawing/2016/5/11/chartex" xmlns:cx6="http://schemas.microsoft.com/office/drawing/2016/5/12/chartex" xmlns:cx7="http://schemas.microsoft.com/office/drawing/2016/5/13/chartex" xmlns:cx8="http://schemas.microsoft.com/office/drawing/2016/5/14/chartex" xmlns:mc="http://schemas.openxmlformats.org/markup-compatibility/2006" xmlns:aink="http://schemas.microsoft.com/office/drawing/2016/ink" xmlns:am3d="http://schemas.microsoft.com/office/drawing/2017/model3d" xmlns:o="urn:schemas-microsoft-com:office:office" xmlns:oel="http://schemas.microsoft.com/office/2019/extlst" xmlns:r="http://schemas.openxmlformats.org/officeDocument/2006/relationships" xmlns:m="http://schemas.openxmlformats.org/officeDocument/2006/math" xmlns:v="urn:schemas-microsoft-com:vml" xmlns:wp14="http://schemas.microsoft.com/office/word/2010/wordprocessingDrawing" xmlns:wp="http://schemas.openxmlformats.org/drawingml/2006/wordprocessingDrawing" xmlns:w10="urn:schemas-microsoft-com:office:word" xmlns:w="http://schemas.openxmlformats.org/wordprocessingml/2006/main" xmlns:w14="http://schemas.microsoft.com/office/word/2010/wordml" xmlns:w15="http://schemas.microsoft.com/office/word/2012/wordml" xmlns:w16cex="http://schemas.microsoft.com/office/word/2018/wordml/cex" xmlns:w16cid="http://schemas.microsoft.com/office/word/2016/wordml/cid" xmlns:w16="http://schemas.microsoft.com/office/word/2018/wordml" xmlns:w16du="http://schemas.microsoft.com/office/word/2023/wordml/word16du" xmlns:w16sdtdh="http://schemas.microsoft.com/office/word/2020/wordml/sdtdatahash" xmlns:w16se="http://schemas.microsoft.com/office/word/2015/wordml/symex" xmlns:wpg="http://schemas.microsoft.com/office/word/2010/wordprocessingGroup" xmlns:wpi="http://schemas.microsoft.com/office/word/2010/wordprocessingInk" xmlns:wne="http://schemas.microsoft.com/office/word/2006/wordml" xmlns:wps="http://schemas.microsoft.com/office/word/2010/wordprocessingShape" mc:Ignorable="w14 w15 w16se w16cid w16 w16cex w16sdtdh wp14">
   <w:abstractNum w:abstractNumId="0" w15:restartNumberingAfterBreak="0">
     <w:nsid w:val="27B80798"/>
     <w:multiLevelType w:val="hybridMultilevel"/>
@@ -443,7 +871,7 @@
         <w:rFonts w:ascii="Symbol" w:hAnsi="Symbol" w:hint="default"/>
       </w:rPr>
     </w:lvl>
-    <w:lvl w:ilvl="4" w:tplc="04090003" w:tentative="1">
+    <w:lvl w:ilvl="4" w:tplc="04090003">
       <w:start w:val="1"/>
       <w:numFmt w:val="bullet"/>
       <w:lvlText w:val="o"/>
